--- a/belv_paum_mamd_Charte_de_projet_Drone.docx
+++ b/belv_paum_mamd_Charte_de_projet_Drone.docx
@@ -161,8 +161,18 @@
                                           <w:sz w:val="32"/>
                                           <w:szCs w:val="32"/>
                                         </w:rPr>
-                                        <w:t>, Maxime Paulin et David Mamina</w:t>
+                                        <w:t xml:space="preserve">, Maxime Paulin et David </w:t>
                                       </w:r>
+                                      <w:proofErr w:type="spellStart"/>
+                                      <w:r>
+                                        <w:rPr>
+                                          <w:color w:val="FFFFFF" w:themeColor="background1"/>
+                                          <w:sz w:val="32"/>
+                                          <w:szCs w:val="32"/>
+                                        </w:rPr>
+                                        <w:t>Mamina</w:t>
+                                      </w:r>
+                                      <w:proofErr w:type="spellEnd"/>
                                     </w:p>
                                   </w:sdtContent>
                                 </w:sdt>
@@ -238,10 +248,7 @@
                                     </w:rPr>
                                   </w:pPr>
                                   <w:r>
-                                    <w:t>420-68P-SI</w:t>
-                                  </w:r>
-                                  <w:r>
-                                    <w:t xml:space="preserve"> </w:t>
+                                    <w:t xml:space="preserve">420-68P-SI </w:t>
                                   </w:r>
                                   <w:r>
                                     <w:rPr>
@@ -1183,8 +1190,18 @@
                 <w:color w:val="000000"/>
                 <w:szCs w:val="24"/>
               </w:rPr>
-              <w:t>, Maxime Paulin et David Mamina</w:t>
-            </w:r>
+              <w:t xml:space="preserve">, Maxime Paulin et David </w:t>
+            </w:r>
+            <w:proofErr w:type="spellStart"/>
+            <w:r>
+              <w:rPr>
+                <w:rFonts w:ascii="Calibri" w:eastAsia="Times New Roman" w:hAnsi="Calibri" w:cs="Calibri"/>
+                <w:color w:val="000000"/>
+                <w:szCs w:val="24"/>
+              </w:rPr>
+              <w:t>Mamina</w:t>
+            </w:r>
+            <w:proofErr w:type="spellEnd"/>
           </w:p>
         </w:tc>
       </w:tr>
@@ -2773,6 +2790,9 @@
       <w:r>
         <w:t>.</w:t>
       </w:r>
+      <w:r>
+        <w:t xml:space="preserve"> L’application aidera les athlètes à faire des suivis pour leur coach.</w:t>
+      </w:r>
     </w:p>
     <w:p/>
     <w:p>
@@ -2841,25 +2861,19 @@
         <w:ind w:firstLine="708"/>
       </w:pPr>
       <w:r>
-        <w:t xml:space="preserve">Pour chaque séance </w:t>
-      </w:r>
-      <w:r>
-        <w:t>et</w:t>
-      </w:r>
-      <w:r>
-        <w:t xml:space="preserve"> à chaque</w:t>
-      </w:r>
-      <w:r>
-        <w:t xml:space="preserve"> exercice. L’athlète pourra mettre des notes</w:t>
-      </w:r>
-      <w:r>
-        <w:t xml:space="preserve"> personnelles ou des recommandation</w:t>
-      </w:r>
-      <w:r>
-        <w:t>s</w:t>
-      </w:r>
-      <w:r>
-        <w:t xml:space="preserve"> de son coach. </w:t>
+        <w:t>Pour chaque séanc</w:t>
+      </w:r>
+      <w:r>
+        <w:t>es,</w:t>
+      </w:r>
+      <w:r>
+        <w:t xml:space="preserve"> L’athlète pourra mettre des notes</w:t>
+      </w:r>
+      <w:r>
+        <w:t xml:space="preserve"> personnelles </w:t>
+      </w:r>
+      <w:r>
+        <w:t>liées aux exercices et à ça routine d’entrainement.</w:t>
       </w:r>
     </w:p>
     <w:p>
@@ -2880,7 +2894,16 @@
         <w:ind w:firstLine="708"/>
       </w:pPr>
       <w:r>
-        <w:t>Les athlètes pourront mettre des photos après leurs entrainement comme preuve surtout s’ils s’entrainent en dehors du cégep.</w:t>
+        <w:t xml:space="preserve">Les athlètes </w:t>
+      </w:r>
+      <w:r>
+        <w:t>devront</w:t>
+      </w:r>
+      <w:r>
+        <w:t xml:space="preserve"> mettre des photos après leurs entrainement comme preuve </w:t>
+      </w:r>
+      <w:r>
+        <w:t>qu’ils ont effectué l’entrainement.</w:t>
       </w:r>
     </w:p>
     <w:p>
@@ -3021,7 +3044,19 @@
         <w:t>de la documentation liée</w:t>
       </w:r>
       <w:r>
-        <w:t xml:space="preserve"> au sujet du projet.</w:t>
+        <w:t xml:space="preserve"> au</w:t>
+      </w:r>
+      <w:r>
+        <w:t>x</w:t>
+      </w:r>
+      <w:r>
+        <w:t xml:space="preserve"> </w:t>
+      </w:r>
+      <w:r>
+        <w:t xml:space="preserve">ressources utilisé dans le </w:t>
+      </w:r>
+      <w:r>
+        <w:t>projet.</w:t>
       </w:r>
     </w:p>
     <w:p>
@@ -4185,7 +4220,7 @@
                 <w:color w:val="000000"/>
                 <w:lang w:eastAsia="fr-CA"/>
               </w:rPr>
-              <w:t>Prendre en note les entrainements effectuer</w:t>
+              <w:t>Création des suivis</w:t>
             </w:r>
           </w:p>
         </w:tc>
@@ -4213,6 +4248,14 @@
                 <w:lang w:eastAsia="fr-CA"/>
               </w:rPr>
             </w:pPr>
+            <w:r>
+              <w:rPr>
+                <w:rFonts w:ascii="Calibri" w:eastAsia="Times New Roman" w:hAnsi="Calibri" w:cs="Calibri"/>
+                <w:color w:val="000000"/>
+                <w:lang w:eastAsia="fr-CA"/>
+              </w:rPr>
+              <w:t>25</w:t>
+            </w:r>
           </w:p>
         </w:tc>
       </w:tr>
@@ -4284,6 +4327,14 @@
                 <w:lang w:eastAsia="fr-CA"/>
               </w:rPr>
             </w:pPr>
+            <w:r>
+              <w:rPr>
+                <w:rFonts w:ascii="Calibri" w:eastAsia="Times New Roman" w:hAnsi="Calibri" w:cs="Calibri"/>
+                <w:color w:val="000000"/>
+                <w:lang w:eastAsia="fr-CA"/>
+              </w:rPr>
+              <w:t>10</w:t>
+            </w:r>
           </w:p>
         </w:tc>
       </w:tr>
@@ -4355,6 +4406,14 @@
                 <w:lang w:eastAsia="fr-CA"/>
               </w:rPr>
             </w:pPr>
+            <w:r>
+              <w:rPr>
+                <w:rFonts w:ascii="Calibri" w:eastAsia="Times New Roman" w:hAnsi="Calibri" w:cs="Calibri"/>
+                <w:color w:val="000000"/>
+                <w:lang w:eastAsia="fr-CA"/>
+              </w:rPr>
+              <w:t>10</w:t>
+            </w:r>
           </w:p>
         </w:tc>
       </w:tr>
@@ -4425,7 +4484,7 @@
                 <w:color w:val="000000"/>
                 <w:lang w:eastAsia="fr-CA"/>
               </w:rPr>
-              <w:t>4</w:t>
+              <w:t>5</w:t>
             </w:r>
           </w:p>
         </w:tc>
@@ -4817,8 +4876,20 @@
                 <w:szCs w:val="20"/>
                 <w:lang w:eastAsia="fr-CA"/>
               </w:rPr>
-              <w:t>Victor Bélanger, Maxime Paulin et David Mamina</w:t>
-            </w:r>
+              <w:t xml:space="preserve">Victor Bélanger, Maxime Paulin et David </w:t>
+            </w:r>
+            <w:proofErr w:type="spellStart"/>
+            <w:r>
+              <w:rPr>
+                <w:rFonts w:ascii="Calibri" w:eastAsia="Times New Roman" w:hAnsi="Calibri" w:cs="Calibri"/>
+                <w:color w:val="000000"/>
+                <w:sz w:val="22"/>
+                <w:szCs w:val="20"/>
+                <w:lang w:eastAsia="fr-CA"/>
+              </w:rPr>
+              <w:t>Mamina</w:t>
+            </w:r>
+            <w:proofErr w:type="spellEnd"/>
           </w:p>
         </w:tc>
         <w:tc>
@@ -4902,8 +4973,20 @@
                 <w:szCs w:val="20"/>
                 <w:lang w:eastAsia="fr-CA"/>
               </w:rPr>
-              <w:t>Guy Toutant</w:t>
-            </w:r>
+              <w:t xml:space="preserve">Guy </w:t>
+            </w:r>
+            <w:proofErr w:type="spellStart"/>
+            <w:r>
+              <w:rPr>
+                <w:rFonts w:ascii="Calibri" w:eastAsia="Times New Roman" w:hAnsi="Calibri" w:cs="Calibri"/>
+                <w:color w:val="000000"/>
+                <w:sz w:val="22"/>
+                <w:szCs w:val="20"/>
+                <w:lang w:eastAsia="fr-CA"/>
+              </w:rPr>
+              <w:t>Toutant</w:t>
+            </w:r>
+            <w:proofErr w:type="spellEnd"/>
           </w:p>
         </w:tc>
         <w:tc>
@@ -7628,13 +7711,13 @@
       </w:rPr>
     </w:lvl>
   </w:abstractNum>
-  <w:num w:numId="1">
+  <w:num w:numId="1" w16cid:durableId="1772697545">
     <w:abstractNumId w:val="1"/>
   </w:num>
-  <w:num w:numId="2">
+  <w:num w:numId="2" w16cid:durableId="2781624">
     <w:abstractNumId w:val="2"/>
   </w:num>
-  <w:num w:numId="3">
+  <w:num w:numId="3" w16cid:durableId="1496603163">
     <w:abstractNumId w:val="0"/>
   </w:num>
 </w:numbering>
@@ -8141,6 +8224,7 @@
   <w:style w:type="character" w:default="1" w:styleId="Policepardfaut">
     <w:name w:val="Default Paragraph Font"/>
     <w:uiPriority w:val="1"/>
+    <w:semiHidden/>
     <w:unhideWhenUsed/>
   </w:style>
   <w:style w:type="table" w:default="1" w:styleId="TableauNormal">
@@ -8676,6 +8760,25 @@
 </file>
 
 <file path=customXml/item2.xml><?xml version="1.0" encoding="utf-8"?>
+<p:properties xmlns:p="http://schemas.microsoft.com/office/2006/metadata/properties" xmlns:xsi="http://www.w3.org/2001/XMLSchema-instance" xmlns:pc="http://schemas.microsoft.com/office/infopath/2007/PartnerControls">
+  <documentManagement/>
+</p:properties>
+</file>
+
+<file path=customXml/item3.xml><?xml version="1.0" encoding="utf-8"?>
+<b:Sources xmlns:b="http://schemas.openxmlformats.org/officeDocument/2006/bibliography" xmlns="http://schemas.openxmlformats.org/officeDocument/2006/bibliography" SelectedStyle="\APASixthEditionOfficeOnline.xsl" StyleName="APA" Version="6"/>
+</file>
+
+<file path=customXml/item4.xml><?xml version="1.0" encoding="utf-8"?>
+<?mso-contentType ?>
+<FormTemplates xmlns="http://schemas.microsoft.com/sharepoint/v3/contenttype/forms">
+  <Display>DocumentLibraryForm</Display>
+  <Edit>DocumentLibraryForm</Edit>
+  <New>DocumentLibraryForm</New>
+</FormTemplates>
+</file>
+
+<file path=customXml/item5.xml><?xml version="1.0" encoding="utf-8"?>
 <ct:contentTypeSchema xmlns:ct="http://schemas.microsoft.com/office/2006/metadata/contentType" xmlns:ma="http://schemas.microsoft.com/office/2006/metadata/properties/metaAttributes" ct:_="" ma:_="" ma:contentTypeName="Document" ma:contentTypeID="0x010100AF4E68647532EC488BF83E95EF62BAAF" ma:contentTypeVersion="13" ma:contentTypeDescription="Crée un document." ma:contentTypeScope="" ma:versionID="dc51d721f6769046163c406a4fa04f83">
   <xsd:schema xmlns:xsd="http://www.w3.org/2001/XMLSchema" xmlns:xs="http://www.w3.org/2001/XMLSchema" xmlns:p="http://schemas.microsoft.com/office/2006/metadata/properties" xmlns:ns3="ef35603c-d965-4ddb-8d54-1ef00906c6e9" xmlns:ns4="5d184f89-56b3-48b0-ad97-989c0529c814" targetNamespace="http://schemas.microsoft.com/office/2006/metadata/properties" ma:root="true" ma:fieldsID="b7fc4b83f7dd5d7b90dd73f61732c8ed" ns3:_="" ns4:_="">
     <xsd:import namespace="ef35603c-d965-4ddb-8d54-1ef00906c6e9"/>
@@ -8898,25 +9001,6 @@
 </ct:contentTypeSchema>
 </file>
 
-<file path=customXml/item3.xml><?xml version="1.0" encoding="utf-8"?>
-<?mso-contentType ?>
-<FormTemplates xmlns="http://schemas.microsoft.com/sharepoint/v3/contenttype/forms">
-  <Display>DocumentLibraryForm</Display>
-  <Edit>DocumentLibraryForm</Edit>
-  <New>DocumentLibraryForm</New>
-</FormTemplates>
-</file>
-
-<file path=customXml/item4.xml><?xml version="1.0" encoding="utf-8"?>
-<b:Sources xmlns:b="http://schemas.openxmlformats.org/officeDocument/2006/bibliography" xmlns="http://schemas.openxmlformats.org/officeDocument/2006/bibliography" SelectedStyle="\APASixthEditionOfficeOnline.xsl" StyleName="APA" Version="6"/>
-</file>
-
-<file path=customXml/item5.xml><?xml version="1.0" encoding="utf-8"?>
-<p:properties xmlns:p="http://schemas.microsoft.com/office/2006/metadata/properties" xmlns:xsi="http://www.w3.org/2001/XMLSchema-instance" xmlns:pc="http://schemas.microsoft.com/office/infopath/2007/PartnerControls">
-  <documentManagement/>
-</p:properties>
-</file>
-
 <file path=customXml/itemProps1.xml><?xml version="1.0" encoding="utf-8"?>
 <ds:datastoreItem xmlns:ds="http://schemas.openxmlformats.org/officeDocument/2006/customXml" ds:itemID="{55AF091B-3C7A-41E3-B477-F2FDAA23CFDA}">
   <ds:schemaRefs>
@@ -8926,6 +9010,31 @@
 </file>
 
 <file path=customXml/itemProps2.xml><?xml version="1.0" encoding="utf-8"?>
+<ds:datastoreItem xmlns:ds="http://schemas.openxmlformats.org/officeDocument/2006/customXml" ds:itemID="{9F4A1B24-B66F-4AA2-852B-F2AAC13A86FE}">
+  <ds:schemaRefs>
+    <ds:schemaRef ds:uri="http://schemas.microsoft.com/office/2006/metadata/properties"/>
+    <ds:schemaRef ds:uri="http://schemas.microsoft.com/office/infopath/2007/PartnerControls"/>
+  </ds:schemaRefs>
+</ds:datastoreItem>
+</file>
+
+<file path=customXml/itemProps3.xml><?xml version="1.0" encoding="utf-8"?>
+<ds:datastoreItem xmlns:ds="http://schemas.openxmlformats.org/officeDocument/2006/customXml" ds:itemID="{96BB5CD3-8277-4EA1-AF73-C6177E79006E}">
+  <ds:schemaRefs>
+    <ds:schemaRef ds:uri="http://schemas.openxmlformats.org/officeDocument/2006/bibliography"/>
+  </ds:schemaRefs>
+</ds:datastoreItem>
+</file>
+
+<file path=customXml/itemProps4.xml><?xml version="1.0" encoding="utf-8"?>
+<ds:datastoreItem xmlns:ds="http://schemas.openxmlformats.org/officeDocument/2006/customXml" ds:itemID="{17561161-6BDD-4BC9-8043-300AC1449348}">
+  <ds:schemaRefs>
+    <ds:schemaRef ds:uri="http://schemas.microsoft.com/sharepoint/v3/contenttype/forms"/>
+  </ds:schemaRefs>
+</ds:datastoreItem>
+</file>
+
+<file path=customXml/itemProps5.xml><?xml version="1.0" encoding="utf-8"?>
 <ds:datastoreItem xmlns:ds="http://schemas.openxmlformats.org/officeDocument/2006/customXml" ds:itemID="{D81504AB-077A-4148-BE63-9B78EB875A08}">
   <ds:schemaRefs>
     <ds:schemaRef ds:uri="http://schemas.microsoft.com/office/2006/metadata/contentType"/>
@@ -8942,29 +9051,4 @@
     <ds:schemaRef ds:uri="http://schemas.microsoft.com/internal/obd"/>
   </ds:schemaRefs>
 </ds:datastoreItem>
-</file>
-
-<file path=customXml/itemProps3.xml><?xml version="1.0" encoding="utf-8"?>
-<ds:datastoreItem xmlns:ds="http://schemas.openxmlformats.org/officeDocument/2006/customXml" ds:itemID="{17561161-6BDD-4BC9-8043-300AC1449348}">
-  <ds:schemaRefs>
-    <ds:schemaRef ds:uri="http://schemas.microsoft.com/sharepoint/v3/contenttype/forms"/>
-  </ds:schemaRefs>
-</ds:datastoreItem>
-</file>
-
-<file path=customXml/itemProps4.xml><?xml version="1.0" encoding="utf-8"?>
-<ds:datastoreItem xmlns:ds="http://schemas.openxmlformats.org/officeDocument/2006/customXml" ds:itemID="{96BB5CD3-8277-4EA1-AF73-C6177E79006E}">
-  <ds:schemaRefs>
-    <ds:schemaRef ds:uri="http://schemas.openxmlformats.org/officeDocument/2006/bibliography"/>
-  </ds:schemaRefs>
-</ds:datastoreItem>
-</file>
-
-<file path=customXml/itemProps5.xml><?xml version="1.0" encoding="utf-8"?>
-<ds:datastoreItem xmlns:ds="http://schemas.openxmlformats.org/officeDocument/2006/customXml" ds:itemID="{9F4A1B24-B66F-4AA2-852B-F2AAC13A86FE}">
-  <ds:schemaRefs>
-    <ds:schemaRef ds:uri="http://schemas.microsoft.com/office/2006/metadata/properties"/>
-    <ds:schemaRef ds:uri="http://schemas.microsoft.com/office/infopath/2007/PartnerControls"/>
-  </ds:schemaRefs>
-</ds:datastoreItem>
 </file>
--- a/belv_paum_mamd_Charte_de_projet_Drone.docx
+++ b/belv_paum_mamd_Charte_de_projet_Drone.docx
@@ -501,8 +501,18 @@
                                     <w:sz w:val="32"/>
                                     <w:szCs w:val="32"/>
                                   </w:rPr>
-                                  <w:t>, Maxime Paulin et David Mamina</w:t>
+                                  <w:t xml:space="preserve">, Maxime Paulin et David </w:t>
                                 </w:r>
+                                <w:proofErr w:type="spellStart"/>
+                                <w:r>
+                                  <w:rPr>
+                                    <w:color w:val="FFFFFF" w:themeColor="background1"/>
+                                    <w:sz w:val="32"/>
+                                    <w:szCs w:val="32"/>
+                                  </w:rPr>
+                                  <w:t>Mamina</w:t>
+                                </w:r>
+                                <w:proofErr w:type="spellEnd"/>
                               </w:p>
                             </w:sdtContent>
                           </w:sdt>
@@ -578,10 +588,7 @@
                               </w:rPr>
                             </w:pPr>
                             <w:r>
-                              <w:t>420-68P-SI</w:t>
-                            </w:r>
-                            <w:r>
-                              <w:t xml:space="preserve"> </w:t>
+                              <w:t xml:space="preserve">420-68P-SI </w:t>
                             </w:r>
                             <w:r>
                               <w:rPr>
@@ -5657,7 +5664,6 @@
           <w:tcPr>
             <w:tcW w:w="4100" w:type="dxa"/>
             <w:tcBorders>
-              <w:top w:val="single" w:sz="4" w:space="0" w:color="auto"/>
               <w:left w:val="nil"/>
               <w:bottom w:val="nil"/>
               <w:right w:val="nil"/>
@@ -5665,7 +5671,6 @@
             <w:shd w:val="clear" w:color="auto" w:fill="auto"/>
             <w:noWrap/>
             <w:vAlign w:val="center"/>
-            <w:hideMark/>
           </w:tcPr>
           <w:p>
             <w:pPr>
@@ -5683,7 +5688,7 @@
                 <w:color w:val="000000"/>
                 <w:lang w:eastAsia="fr-CA"/>
               </w:rPr>
-              <w:t>Membres du projet</w:t>
+              <w:t>Victor Bélanger</w:t>
             </w:r>
           </w:p>
         </w:tc>
@@ -5691,7 +5696,6 @@
           <w:tcPr>
             <w:tcW w:w="166" w:type="dxa"/>
             <w:tcBorders>
-              <w:top w:val="nil"/>
               <w:left w:val="nil"/>
               <w:bottom w:val="nil"/>
               <w:right w:val="nil"/>
@@ -5713,7 +5717,6 @@
           <w:tcPr>
             <w:tcW w:w="1200" w:type="dxa"/>
             <w:tcBorders>
-              <w:top w:val="nil"/>
               <w:left w:val="nil"/>
               <w:bottom w:val="nil"/>
               <w:right w:val="nil"/>
@@ -5721,7 +5724,6 @@
             <w:shd w:val="clear" w:color="auto" w:fill="auto"/>
             <w:noWrap/>
             <w:vAlign w:val="bottom"/>
-            <w:hideMark/>
           </w:tcPr>
           <w:p>
             <w:pPr>
@@ -5739,7 +5741,6 @@
           <w:tcPr>
             <w:tcW w:w="3940" w:type="dxa"/>
             <w:tcBorders>
-              <w:top w:val="single" w:sz="4" w:space="0" w:color="auto"/>
               <w:left w:val="nil"/>
               <w:bottom w:val="nil"/>
               <w:right w:val="nil"/>
@@ -5764,7 +5765,7 @@
                 <w:color w:val="000000"/>
                 <w:lang w:eastAsia="fr-CA"/>
               </w:rPr>
-              <w:t>Membres du projet</w:t>
+              <w:t>Maxime Paulin</w:t>
             </w:r>
           </w:p>
         </w:tc>
@@ -5778,7 +5779,7 @@
           <w:tcPr>
             <w:tcW w:w="4100" w:type="dxa"/>
             <w:tcBorders>
-              <w:top w:val="nil"/>
+              <w:top w:val="single" w:sz="4" w:space="0" w:color="auto"/>
               <w:left w:val="nil"/>
               <w:bottom w:val="nil"/>
               <w:right w:val="nil"/>
@@ -5798,6 +5799,14 @@
                 <w:lang w:eastAsia="fr-CA"/>
               </w:rPr>
             </w:pPr>
+            <w:r>
+              <w:rPr>
+                <w:rFonts w:ascii="Calibri" w:eastAsia="Times New Roman" w:hAnsi="Calibri" w:cs="Calibri"/>
+                <w:color w:val="000000"/>
+                <w:lang w:eastAsia="fr-CA"/>
+              </w:rPr>
+              <w:t>Membres du projet</w:t>
+            </w:r>
           </w:p>
         </w:tc>
         <w:tc>
@@ -5815,9 +5824,8 @@
               <w:spacing w:after="0" w:line="240" w:lineRule="auto"/>
               <w:jc w:val="center"/>
               <w:rPr>
-                <w:rFonts w:eastAsia="Times New Roman" w:cs="Times New Roman"/>
-                <w:sz w:val="20"/>
-                <w:szCs w:val="20"/>
+                <w:rFonts w:ascii="Calibri" w:eastAsia="Times New Roman" w:hAnsi="Calibri" w:cs="Calibri"/>
+                <w:color w:val="000000"/>
                 <w:lang w:eastAsia="fr-CA"/>
               </w:rPr>
             </w:pPr>
@@ -5842,9 +5850,8 @@
               <w:spacing w:after="0" w:line="240" w:lineRule="auto"/>
               <w:jc w:val="center"/>
               <w:rPr>
-                <w:rFonts w:eastAsia="Times New Roman" w:cs="Times New Roman"/>
-                <w:sz w:val="20"/>
-                <w:szCs w:val="20"/>
+                <w:rFonts w:ascii="Calibri" w:eastAsia="Times New Roman" w:hAnsi="Calibri" w:cs="Calibri"/>
+                <w:color w:val="000000"/>
                 <w:lang w:eastAsia="fr-CA"/>
               </w:rPr>
             </w:pPr>
@@ -5854,7 +5861,7 @@
           <w:tcPr>
             <w:tcW w:w="3940" w:type="dxa"/>
             <w:tcBorders>
-              <w:top w:val="nil"/>
+              <w:top w:val="single" w:sz="4" w:space="0" w:color="auto"/>
               <w:left w:val="nil"/>
               <w:bottom w:val="nil"/>
               <w:right w:val="nil"/>
@@ -5862,18 +5869,25 @@
             <w:shd w:val="clear" w:color="auto" w:fill="auto"/>
             <w:noWrap/>
             <w:vAlign w:val="center"/>
-            <w:hideMark/>
-          </w:tcPr>
-          <w:p>
-            <w:pPr>
-              <w:spacing w:after="0" w:line="240" w:lineRule="auto"/>
-              <w:rPr>
-                <w:rFonts w:eastAsia="Times New Roman" w:cs="Times New Roman"/>
-                <w:sz w:val="20"/>
-                <w:szCs w:val="20"/>
-                <w:lang w:eastAsia="fr-CA"/>
-              </w:rPr>
-            </w:pPr>
+          </w:tcPr>
+          <w:p>
+            <w:pPr>
+              <w:spacing w:after="0" w:line="240" w:lineRule="auto"/>
+              <w:jc w:val="center"/>
+              <w:rPr>
+                <w:rFonts w:ascii="Calibri" w:eastAsia="Times New Roman" w:hAnsi="Calibri" w:cs="Calibri"/>
+                <w:color w:val="000000"/>
+                <w:lang w:eastAsia="fr-CA"/>
+              </w:rPr>
+            </w:pPr>
+            <w:r>
+              <w:rPr>
+                <w:rFonts w:ascii="Calibri" w:eastAsia="Times New Roman" w:hAnsi="Calibri" w:cs="Calibri"/>
+                <w:color w:val="000000"/>
+                <w:lang w:eastAsia="fr-CA"/>
+              </w:rPr>
+              <w:t>Membres du projet</w:t>
+            </w:r>
           </w:p>
         </w:tc>
       </w:tr>
@@ -5894,6 +5908,7 @@
             <w:shd w:val="clear" w:color="auto" w:fill="auto"/>
             <w:noWrap/>
             <w:vAlign w:val="center"/>
+            <w:hideMark/>
           </w:tcPr>
           <w:p>
             <w:pPr>
@@ -5942,6 +5957,7 @@
             <w:shd w:val="clear" w:color="auto" w:fill="auto"/>
             <w:noWrap/>
             <w:vAlign w:val="bottom"/>
+            <w:hideMark/>
           </w:tcPr>
           <w:p>
             <w:pPr>
@@ -5968,6 +5984,7 @@
             <w:shd w:val="clear" w:color="auto" w:fill="auto"/>
             <w:noWrap/>
             <w:vAlign w:val="center"/>
+            <w:hideMark/>
           </w:tcPr>
           <w:p>
             <w:pPr>
@@ -6098,13 +6115,34 @@
             <w:tcBorders>
               <w:top w:val="nil"/>
               <w:left w:val="nil"/>
-              <w:bottom w:val="single" w:sz="4" w:space="0" w:color="auto"/>
+              <w:bottom w:val="nil"/>
               <w:right w:val="nil"/>
             </w:tcBorders>
             <w:shd w:val="clear" w:color="auto" w:fill="auto"/>
             <w:noWrap/>
             <w:vAlign w:val="center"/>
-            <w:hideMark/>
+          </w:tcPr>
+          <w:p>
+            <w:pPr>
+              <w:spacing w:after="0" w:line="240" w:lineRule="auto"/>
+              <w:jc w:val="center"/>
+              <w:rPr>
+                <w:rFonts w:ascii="Calibri" w:eastAsia="Times New Roman" w:hAnsi="Calibri" w:cs="Calibri"/>
+                <w:color w:val="000000"/>
+                <w:lang w:eastAsia="fr-CA"/>
+              </w:rPr>
+            </w:pPr>
+          </w:p>
+        </w:tc>
+        <w:tc>
+          <w:tcPr>
+            <w:tcW w:w="166" w:type="dxa"/>
+            <w:tcBorders>
+              <w:top w:val="nil"/>
+              <w:left w:val="nil"/>
+              <w:bottom w:val="nil"/>
+              <w:right w:val="nil"/>
+            </w:tcBorders>
           </w:tcPr>
           <w:p>
             <w:pPr>
@@ -6117,6 +6155,117 @@
                 <w:lang w:eastAsia="fr-CA"/>
               </w:rPr>
             </w:pPr>
+          </w:p>
+        </w:tc>
+        <w:tc>
+          <w:tcPr>
+            <w:tcW w:w="1200" w:type="dxa"/>
+            <w:tcBorders>
+              <w:top w:val="nil"/>
+              <w:left w:val="nil"/>
+              <w:bottom w:val="nil"/>
+              <w:right w:val="nil"/>
+            </w:tcBorders>
+            <w:shd w:val="clear" w:color="auto" w:fill="auto"/>
+            <w:noWrap/>
+            <w:vAlign w:val="bottom"/>
+          </w:tcPr>
+          <w:p>
+            <w:pPr>
+              <w:spacing w:after="0" w:line="240" w:lineRule="auto"/>
+              <w:jc w:val="center"/>
+              <w:rPr>
+                <w:rFonts w:eastAsia="Times New Roman" w:cs="Times New Roman"/>
+                <w:sz w:val="20"/>
+                <w:szCs w:val="20"/>
+                <w:lang w:eastAsia="fr-CA"/>
+              </w:rPr>
+            </w:pPr>
+          </w:p>
+        </w:tc>
+        <w:tc>
+          <w:tcPr>
+            <w:tcW w:w="3940" w:type="dxa"/>
+            <w:tcBorders>
+              <w:top w:val="nil"/>
+              <w:left w:val="nil"/>
+              <w:bottom w:val="nil"/>
+              <w:right w:val="nil"/>
+            </w:tcBorders>
+            <w:shd w:val="clear" w:color="auto" w:fill="auto"/>
+            <w:noWrap/>
+            <w:vAlign w:val="center"/>
+          </w:tcPr>
+          <w:p>
+            <w:pPr>
+              <w:spacing w:after="0" w:line="240" w:lineRule="auto"/>
+              <w:rPr>
+                <w:rFonts w:eastAsia="Times New Roman" w:cs="Times New Roman"/>
+                <w:sz w:val="20"/>
+                <w:szCs w:val="20"/>
+                <w:lang w:eastAsia="fr-CA"/>
+              </w:rPr>
+            </w:pPr>
+          </w:p>
+        </w:tc>
+      </w:tr>
+      <w:tr>
+        <w:trPr>
+          <w:trHeight w:val="300"/>
+          <w:jc w:val="center"/>
+        </w:trPr>
+        <w:tc>
+          <w:tcPr>
+            <w:tcW w:w="4100" w:type="dxa"/>
+            <w:tcBorders>
+              <w:top w:val="nil"/>
+              <w:left w:val="nil"/>
+              <w:bottom w:val="single" w:sz="4" w:space="0" w:color="auto"/>
+              <w:right w:val="nil"/>
+            </w:tcBorders>
+            <w:shd w:val="clear" w:color="auto" w:fill="auto"/>
+            <w:noWrap/>
+            <w:vAlign w:val="center"/>
+            <w:hideMark/>
+          </w:tcPr>
+          <w:p>
+            <w:pPr>
+              <w:spacing w:after="0" w:line="240" w:lineRule="auto"/>
+              <w:jc w:val="center"/>
+              <w:rPr>
+                <w:rFonts w:ascii="Arial" w:eastAsia="Times New Roman" w:hAnsi="Arial" w:cs="Arial"/>
+                <w:sz w:val="20"/>
+                <w:szCs w:val="20"/>
+                <w:lang w:eastAsia="fr-CA"/>
+              </w:rPr>
+            </w:pPr>
+            <w:r>
+              <w:rPr>
+                <w:rFonts w:ascii="Calibri" w:eastAsia="Times New Roman" w:hAnsi="Calibri" w:cs="Calibri"/>
+                <w:szCs w:val="24"/>
+                <w:lang w:eastAsia="fr-CA"/>
+              </w:rPr>
+              <w:t>David</w:t>
+            </w:r>
+            <w:r>
+              <w:rPr>
+                <w:rFonts w:ascii="Arial" w:eastAsia="Times New Roman" w:hAnsi="Arial" w:cs="Arial"/>
+                <w:sz w:val="20"/>
+                <w:szCs w:val="20"/>
+                <w:lang w:eastAsia="fr-CA"/>
+              </w:rPr>
+              <w:t xml:space="preserve"> </w:t>
+            </w:r>
+            <w:proofErr w:type="spellStart"/>
+            <w:r>
+              <w:rPr>
+                <w:rFonts w:ascii="Calibri" w:eastAsia="Times New Roman" w:hAnsi="Calibri" w:cs="Calibri"/>
+                <w:szCs w:val="24"/>
+                <w:lang w:eastAsia="fr-CA"/>
+              </w:rPr>
+              <w:t>Mamina</w:t>
+            </w:r>
+            <w:proofErr w:type="spellEnd"/>
           </w:p>
         </w:tc>
         <w:tc>
@@ -8766,19 +8915,6 @@
 </file>
 
 <file path=customXml/item3.xml><?xml version="1.0" encoding="utf-8"?>
-<b:Sources xmlns:b="http://schemas.openxmlformats.org/officeDocument/2006/bibliography" xmlns="http://schemas.openxmlformats.org/officeDocument/2006/bibliography" SelectedStyle="\APASixthEditionOfficeOnline.xsl" StyleName="APA" Version="6"/>
-</file>
-
-<file path=customXml/item4.xml><?xml version="1.0" encoding="utf-8"?>
-<?mso-contentType ?>
-<FormTemplates xmlns="http://schemas.microsoft.com/sharepoint/v3/contenttype/forms">
-  <Display>DocumentLibraryForm</Display>
-  <Edit>DocumentLibraryForm</Edit>
-  <New>DocumentLibraryForm</New>
-</FormTemplates>
-</file>
-
-<file path=customXml/item5.xml><?xml version="1.0" encoding="utf-8"?>
 <ct:contentTypeSchema xmlns:ct="http://schemas.microsoft.com/office/2006/metadata/contentType" xmlns:ma="http://schemas.microsoft.com/office/2006/metadata/properties/metaAttributes" ct:_="" ma:_="" ma:contentTypeName="Document" ma:contentTypeID="0x010100AF4E68647532EC488BF83E95EF62BAAF" ma:contentTypeVersion="13" ma:contentTypeDescription="Crée un document." ma:contentTypeScope="" ma:versionID="dc51d721f6769046163c406a4fa04f83">
   <xsd:schema xmlns:xsd="http://www.w3.org/2001/XMLSchema" xmlns:xs="http://www.w3.org/2001/XMLSchema" xmlns:p="http://schemas.microsoft.com/office/2006/metadata/properties" xmlns:ns3="ef35603c-d965-4ddb-8d54-1ef00906c6e9" xmlns:ns4="5d184f89-56b3-48b0-ad97-989c0529c814" targetNamespace="http://schemas.microsoft.com/office/2006/metadata/properties" ma:root="true" ma:fieldsID="b7fc4b83f7dd5d7b90dd73f61732c8ed" ns3:_="" ns4:_="">
     <xsd:import namespace="ef35603c-d965-4ddb-8d54-1ef00906c6e9"/>
@@ -9001,6 +9137,19 @@
 </ct:contentTypeSchema>
 </file>
 
+<file path=customXml/item4.xml><?xml version="1.0" encoding="utf-8"?>
+<?mso-contentType ?>
+<FormTemplates xmlns="http://schemas.microsoft.com/sharepoint/v3/contenttype/forms">
+  <Display>DocumentLibraryForm</Display>
+  <Edit>DocumentLibraryForm</Edit>
+  <New>DocumentLibraryForm</New>
+</FormTemplates>
+</file>
+
+<file path=customXml/item5.xml><?xml version="1.0" encoding="utf-8"?>
+<b:Sources xmlns:b="http://schemas.openxmlformats.org/officeDocument/2006/bibliography" xmlns="http://schemas.openxmlformats.org/officeDocument/2006/bibliography" SelectedStyle="\APASixthEditionOfficeOnline.xsl" StyleName="APA" Version="6"/>
+</file>
+
 <file path=customXml/itemProps1.xml><?xml version="1.0" encoding="utf-8"?>
 <ds:datastoreItem xmlns:ds="http://schemas.openxmlformats.org/officeDocument/2006/customXml" ds:itemID="{55AF091B-3C7A-41E3-B477-F2FDAA23CFDA}">
   <ds:schemaRefs>
@@ -9019,22 +9168,6 @@
 </file>
 
 <file path=customXml/itemProps3.xml><?xml version="1.0" encoding="utf-8"?>
-<ds:datastoreItem xmlns:ds="http://schemas.openxmlformats.org/officeDocument/2006/customXml" ds:itemID="{96BB5CD3-8277-4EA1-AF73-C6177E79006E}">
-  <ds:schemaRefs>
-    <ds:schemaRef ds:uri="http://schemas.openxmlformats.org/officeDocument/2006/bibliography"/>
-  </ds:schemaRefs>
-</ds:datastoreItem>
-</file>
-
-<file path=customXml/itemProps4.xml><?xml version="1.0" encoding="utf-8"?>
-<ds:datastoreItem xmlns:ds="http://schemas.openxmlformats.org/officeDocument/2006/customXml" ds:itemID="{17561161-6BDD-4BC9-8043-300AC1449348}">
-  <ds:schemaRefs>
-    <ds:schemaRef ds:uri="http://schemas.microsoft.com/sharepoint/v3/contenttype/forms"/>
-  </ds:schemaRefs>
-</ds:datastoreItem>
-</file>
-
-<file path=customXml/itemProps5.xml><?xml version="1.0" encoding="utf-8"?>
 <ds:datastoreItem xmlns:ds="http://schemas.openxmlformats.org/officeDocument/2006/customXml" ds:itemID="{D81504AB-077A-4148-BE63-9B78EB875A08}">
   <ds:schemaRefs>
     <ds:schemaRef ds:uri="http://schemas.microsoft.com/office/2006/metadata/contentType"/>
@@ -9051,4 +9184,20 @@
     <ds:schemaRef ds:uri="http://schemas.microsoft.com/internal/obd"/>
   </ds:schemaRefs>
 </ds:datastoreItem>
+</file>
+
+<file path=customXml/itemProps4.xml><?xml version="1.0" encoding="utf-8"?>
+<ds:datastoreItem xmlns:ds="http://schemas.openxmlformats.org/officeDocument/2006/customXml" ds:itemID="{17561161-6BDD-4BC9-8043-300AC1449348}">
+  <ds:schemaRefs>
+    <ds:schemaRef ds:uri="http://schemas.microsoft.com/sharepoint/v3/contenttype/forms"/>
+  </ds:schemaRefs>
+</ds:datastoreItem>
+</file>
+
+<file path=customXml/itemProps5.xml><?xml version="1.0" encoding="utf-8"?>
+<ds:datastoreItem xmlns:ds="http://schemas.openxmlformats.org/officeDocument/2006/customXml" ds:itemID="{96BB5CD3-8277-4EA1-AF73-C6177E79006E}">
+  <ds:schemaRefs>
+    <ds:schemaRef ds:uri="http://schemas.openxmlformats.org/officeDocument/2006/bibliography"/>
+  </ds:schemaRefs>
+</ds:datastoreItem>
 </file>
--- a/belv_paum_mamd_Charte_de_projet_Drone.docx
+++ b/belv_paum_mamd_Charte_de_projet_Drone.docx
@@ -161,18 +161,8 @@
                                           <w:sz w:val="32"/>
                                           <w:szCs w:val="32"/>
                                         </w:rPr>
-                                        <w:t xml:space="preserve">, Maxime Paulin et David </w:t>
+                                        <w:t>, Maxime Paulin et David Mamina</w:t>
                                       </w:r>
-                                      <w:proofErr w:type="spellStart"/>
-                                      <w:r>
-                                        <w:rPr>
-                                          <w:color w:val="FFFFFF" w:themeColor="background1"/>
-                                          <w:sz w:val="32"/>
-                                          <w:szCs w:val="32"/>
-                                        </w:rPr>
-                                        <w:t>Mamina</w:t>
-                                      </w:r>
-                                      <w:proofErr w:type="spellEnd"/>
                                     </w:p>
                                   </w:sdtContent>
                                 </w:sdt>
@@ -501,18 +491,8 @@
                                     <w:sz w:val="32"/>
                                     <w:szCs w:val="32"/>
                                   </w:rPr>
-                                  <w:t xml:space="preserve">, Maxime Paulin et David </w:t>
+                                  <w:t>, Maxime Paulin et David Mamina</w:t>
                                 </w:r>
-                                <w:proofErr w:type="spellStart"/>
-                                <w:r>
-                                  <w:rPr>
-                                    <w:color w:val="FFFFFF" w:themeColor="background1"/>
-                                    <w:sz w:val="32"/>
-                                    <w:szCs w:val="32"/>
-                                  </w:rPr>
-                                  <w:t>Mamina</w:t>
-                                </w:r>
-                                <w:proofErr w:type="spellEnd"/>
                               </w:p>
                             </w:sdtContent>
                           </w:sdt>
@@ -1197,18 +1177,8 @@
                 <w:color w:val="000000"/>
                 <w:szCs w:val="24"/>
               </w:rPr>
-              <w:t xml:space="preserve">, Maxime Paulin et David </w:t>
-            </w:r>
-            <w:proofErr w:type="spellStart"/>
-            <w:r>
-              <w:rPr>
-                <w:rFonts w:ascii="Calibri" w:eastAsia="Times New Roman" w:hAnsi="Calibri" w:cs="Calibri"/>
-                <w:color w:val="000000"/>
-                <w:szCs w:val="24"/>
-              </w:rPr>
-              <w:t>Mamina</w:t>
-            </w:r>
-            <w:proofErr w:type="spellEnd"/>
+              <w:t>, Maxime Paulin et David Mamina</w:t>
+            </w:r>
           </w:p>
         </w:tc>
       </w:tr>
@@ -4883,20 +4853,8 @@
                 <w:szCs w:val="20"/>
                 <w:lang w:eastAsia="fr-CA"/>
               </w:rPr>
-              <w:t xml:space="preserve">Victor Bélanger, Maxime Paulin et David </w:t>
-            </w:r>
-            <w:proofErr w:type="spellStart"/>
-            <w:r>
-              <w:rPr>
-                <w:rFonts w:ascii="Calibri" w:eastAsia="Times New Roman" w:hAnsi="Calibri" w:cs="Calibri"/>
-                <w:color w:val="000000"/>
-                <w:sz w:val="22"/>
-                <w:szCs w:val="20"/>
-                <w:lang w:eastAsia="fr-CA"/>
-              </w:rPr>
-              <w:t>Mamina</w:t>
-            </w:r>
-            <w:proofErr w:type="spellEnd"/>
+              <w:t>Victor Bélanger, Maxime Paulin et David Mamina</w:t>
+            </w:r>
           </w:p>
         </w:tc>
         <w:tc>
@@ -5637,8 +5595,6 @@
       </w:r>
       <w:bookmarkEnd w:id="10"/>
     </w:p>
-    <w:p/>
-    <w:p/>
     <w:tbl>
       <w:tblPr>
         <w:tblW w:w="9406" w:type="dxa"/>
@@ -5691,6 +5647,27 @@
               <w:t>Victor Bélanger</w:t>
             </w:r>
           </w:p>
+          <w:p>
+            <w:pPr>
+              <w:spacing w:after="0" w:line="240" w:lineRule="auto"/>
+              <w:jc w:val="center"/>
+              <w:rPr>
+                <w:rFonts w:ascii="Calibri" w:eastAsia="Times New Roman" w:hAnsi="Calibri" w:cs="Calibri"/>
+                <w:color w:val="000000"/>
+                <w:lang w:eastAsia="fr-CA"/>
+              </w:rPr>
+            </w:pPr>
+          </w:p>
+          <w:p>
+            <w:pPr>
+              <w:spacing w:after="0" w:line="240" w:lineRule="auto"/>
+              <w:rPr>
+                <w:rFonts w:ascii="Calibri" w:eastAsia="Times New Roman" w:hAnsi="Calibri" w:cs="Calibri"/>
+                <w:color w:val="000000"/>
+                <w:lang w:eastAsia="fr-CA"/>
+              </w:rPr>
+            </w:pPr>
+          </w:p>
         </w:tc>
         <w:tc>
           <w:tcPr>
@@ -5767,6 +5744,28 @@
               </w:rPr>
               <w:t>Maxime Paulin</w:t>
             </w:r>
+          </w:p>
+          <w:p>
+            <w:pPr>
+              <w:spacing w:after="0" w:line="240" w:lineRule="auto"/>
+              <w:jc w:val="center"/>
+              <w:rPr>
+                <w:rFonts w:ascii="Calibri" w:eastAsia="Times New Roman" w:hAnsi="Calibri" w:cs="Calibri"/>
+                <w:color w:val="000000"/>
+                <w:lang w:eastAsia="fr-CA"/>
+              </w:rPr>
+            </w:pPr>
+          </w:p>
+          <w:p>
+            <w:pPr>
+              <w:spacing w:after="0" w:line="240" w:lineRule="auto"/>
+              <w:jc w:val="center"/>
+              <w:rPr>
+                <w:rFonts w:ascii="Calibri" w:eastAsia="Times New Roman" w:hAnsi="Calibri" w:cs="Calibri"/>
+                <w:color w:val="000000"/>
+                <w:lang w:eastAsia="fr-CA"/>
+              </w:rPr>
+            </w:pPr>
           </w:p>
         </w:tc>
       </w:tr>
@@ -6233,39 +6232,59 @@
               <w:spacing w:after="0" w:line="240" w:lineRule="auto"/>
               <w:jc w:val="center"/>
               <w:rPr>
+                <w:rFonts w:ascii="Calibri" w:eastAsia="Times New Roman" w:hAnsi="Calibri" w:cs="Calibri"/>
+                <w:szCs w:val="24"/>
+                <w:lang w:eastAsia="fr-CA"/>
+              </w:rPr>
+            </w:pPr>
+            <w:r>
+              <w:rPr>
+                <w:rFonts w:ascii="Calibri" w:eastAsia="Times New Roman" w:hAnsi="Calibri" w:cs="Calibri"/>
+                <w:szCs w:val="24"/>
+                <w:lang w:eastAsia="fr-CA"/>
+              </w:rPr>
+              <w:t>David</w:t>
+            </w:r>
+            <w:r>
+              <w:rPr>
                 <w:rFonts w:ascii="Arial" w:eastAsia="Times New Roman" w:hAnsi="Arial" w:cs="Arial"/>
                 <w:sz w:val="20"/>
                 <w:szCs w:val="20"/>
                 <w:lang w:eastAsia="fr-CA"/>
               </w:rPr>
-            </w:pPr>
+              <w:t xml:space="preserve"> </w:t>
+            </w:r>
             <w:r>
               <w:rPr>
                 <w:rFonts w:ascii="Calibri" w:eastAsia="Times New Roman" w:hAnsi="Calibri" w:cs="Calibri"/>
                 <w:szCs w:val="24"/>
                 <w:lang w:eastAsia="fr-CA"/>
               </w:rPr>
-              <w:t>David</w:t>
-            </w:r>
-            <w:r>
+              <w:t>Mamina</w:t>
+            </w:r>
+          </w:p>
+          <w:p>
+            <w:pPr>
+              <w:spacing w:after="0" w:line="240" w:lineRule="auto"/>
+              <w:jc w:val="center"/>
+              <w:rPr>
+                <w:rFonts w:ascii="Calibri" w:eastAsia="Times New Roman" w:hAnsi="Calibri" w:cs="Calibri"/>
+                <w:szCs w:val="24"/>
+                <w:lang w:eastAsia="fr-CA"/>
+              </w:rPr>
+            </w:pPr>
+          </w:p>
+          <w:p>
+            <w:pPr>
+              <w:spacing w:after="0" w:line="240" w:lineRule="auto"/>
+              <w:jc w:val="center"/>
               <w:rPr>
                 <w:rFonts w:ascii="Arial" w:eastAsia="Times New Roman" w:hAnsi="Arial" w:cs="Arial"/>
                 <w:sz w:val="20"/>
                 <w:szCs w:val="20"/>
                 <w:lang w:eastAsia="fr-CA"/>
               </w:rPr>
-              <w:t xml:space="preserve"> </w:t>
-            </w:r>
-            <w:proofErr w:type="spellStart"/>
-            <w:r>
-              <w:rPr>
-                <w:rFonts w:ascii="Calibri" w:eastAsia="Times New Roman" w:hAnsi="Calibri" w:cs="Calibri"/>
-                <w:szCs w:val="24"/>
-                <w:lang w:eastAsia="fr-CA"/>
-              </w:rPr>
-              <w:t>Mamina</w:t>
-            </w:r>
-            <w:proofErr w:type="spellEnd"/>
+            </w:pPr>
           </w:p>
         </w:tc>
         <w:tc>
@@ -6812,54 +6831,98 @@
                 <w:lang w:eastAsia="fr-CA"/>
               </w:rPr>
             </w:pPr>
-          </w:p>
-        </w:tc>
-        <w:tc>
-          <w:tcPr>
-            <w:tcW w:w="166" w:type="dxa"/>
-            <w:tcBorders>
-              <w:top w:val="nil"/>
-              <w:left w:val="nil"/>
-              <w:bottom w:val="nil"/>
-              <w:right w:val="nil"/>
-            </w:tcBorders>
-          </w:tcPr>
-          <w:p>
-            <w:pPr>
-              <w:spacing w:after="0" w:line="240" w:lineRule="auto"/>
-              <w:jc w:val="center"/>
+            <w:r>
               <w:rPr>
                 <w:rFonts w:eastAsia="Times New Roman" w:cs="Times New Roman"/>
                 <w:sz w:val="20"/>
                 <w:szCs w:val="20"/>
                 <w:lang w:eastAsia="fr-CA"/>
               </w:rPr>
-            </w:pPr>
-          </w:p>
-        </w:tc>
-        <w:tc>
-          <w:tcPr>
-            <w:tcW w:w="1200" w:type="dxa"/>
-            <w:tcBorders>
-              <w:top w:val="nil"/>
-              <w:left w:val="nil"/>
-              <w:bottom w:val="nil"/>
-              <w:right w:val="nil"/>
-            </w:tcBorders>
-            <w:shd w:val="clear" w:color="auto" w:fill="auto"/>
-            <w:noWrap/>
-            <w:vAlign w:val="bottom"/>
-          </w:tcPr>
-          <w:p>
-            <w:pPr>
-              <w:spacing w:after="0" w:line="240" w:lineRule="auto"/>
-              <w:jc w:val="center"/>
+              <w:t xml:space="preserve">Guy </w:t>
+            </w:r>
+            <w:proofErr w:type="spellStart"/>
+            <w:r>
               <w:rPr>
                 <w:rFonts w:eastAsia="Times New Roman" w:cs="Times New Roman"/>
                 <w:sz w:val="20"/>
                 <w:szCs w:val="20"/>
                 <w:lang w:eastAsia="fr-CA"/>
               </w:rPr>
+              <w:t>Toutant</w:t>
+            </w:r>
+            <w:proofErr w:type="spellEnd"/>
+          </w:p>
+          <w:p>
+            <w:pPr>
+              <w:spacing w:after="0" w:line="240" w:lineRule="auto"/>
+              <w:jc w:val="center"/>
+              <w:rPr>
+                <w:rFonts w:eastAsia="Times New Roman" w:cs="Times New Roman"/>
+                <w:sz w:val="20"/>
+                <w:szCs w:val="20"/>
+                <w:lang w:eastAsia="fr-CA"/>
+              </w:rPr>
+            </w:pPr>
+          </w:p>
+          <w:p>
+            <w:pPr>
+              <w:spacing w:after="0" w:line="240" w:lineRule="auto"/>
+              <w:jc w:val="center"/>
+              <w:rPr>
+                <w:rFonts w:eastAsia="Times New Roman" w:cs="Times New Roman"/>
+                <w:sz w:val="20"/>
+                <w:szCs w:val="20"/>
+                <w:lang w:eastAsia="fr-CA"/>
+              </w:rPr>
+            </w:pPr>
+          </w:p>
+        </w:tc>
+        <w:tc>
+          <w:tcPr>
+            <w:tcW w:w="166" w:type="dxa"/>
+            <w:tcBorders>
+              <w:top w:val="nil"/>
+              <w:left w:val="nil"/>
+              <w:bottom w:val="nil"/>
+              <w:right w:val="nil"/>
+            </w:tcBorders>
+          </w:tcPr>
+          <w:p>
+            <w:pPr>
+              <w:spacing w:after="0" w:line="240" w:lineRule="auto"/>
+              <w:jc w:val="center"/>
+              <w:rPr>
+                <w:rFonts w:eastAsia="Times New Roman" w:cs="Times New Roman"/>
+                <w:sz w:val="20"/>
+                <w:szCs w:val="20"/>
+                <w:lang w:eastAsia="fr-CA"/>
+              </w:rPr>
+            </w:pPr>
+          </w:p>
+        </w:tc>
+        <w:tc>
+          <w:tcPr>
+            <w:tcW w:w="1200" w:type="dxa"/>
+            <w:tcBorders>
+              <w:top w:val="nil"/>
+              <w:left w:val="nil"/>
+              <w:bottom w:val="nil"/>
+              <w:right w:val="nil"/>
+            </w:tcBorders>
+            <w:shd w:val="clear" w:color="auto" w:fill="auto"/>
+            <w:noWrap/>
+            <w:vAlign w:val="bottom"/>
+          </w:tcPr>
+          <w:p>
+            <w:pPr>
+              <w:spacing w:after="0" w:line="240" w:lineRule="auto"/>
+              <w:jc w:val="center"/>
+              <w:rPr>
+                <w:rFonts w:eastAsia="Times New Roman" w:cs="Times New Roman"/>
+                <w:sz w:val="20"/>
+                <w:szCs w:val="20"/>
+                <w:lang w:eastAsia="fr-CA"/>
+              </w:rPr>
             </w:pPr>
           </w:p>
         </w:tc>
@@ -6876,6 +6939,50 @@
             <w:noWrap/>
             <w:vAlign w:val="center"/>
           </w:tcPr>
+          <w:p>
+            <w:pPr>
+              <w:spacing w:after="0" w:line="240" w:lineRule="auto"/>
+              <w:rPr>
+                <w:rFonts w:eastAsia="Times New Roman" w:cs="Times New Roman"/>
+                <w:sz w:val="20"/>
+                <w:szCs w:val="20"/>
+                <w:lang w:eastAsia="fr-CA"/>
+              </w:rPr>
+            </w:pPr>
+          </w:p>
+          <w:p>
+            <w:pPr>
+              <w:spacing w:after="0" w:line="240" w:lineRule="auto"/>
+              <w:jc w:val="center"/>
+              <w:rPr>
+                <w:rFonts w:eastAsia="Times New Roman" w:cs="Times New Roman"/>
+                <w:sz w:val="20"/>
+                <w:szCs w:val="20"/>
+                <w:lang w:eastAsia="fr-CA"/>
+              </w:rPr>
+            </w:pPr>
+            <w:r>
+              <w:rPr>
+                <w:rFonts w:eastAsia="Times New Roman" w:cs="Times New Roman"/>
+                <w:sz w:val="20"/>
+                <w:szCs w:val="20"/>
+                <w:lang w:eastAsia="fr-CA"/>
+              </w:rPr>
+              <w:t>PLACEHOLDER</w:t>
+            </w:r>
+          </w:p>
+          <w:p>
+            <w:pPr>
+              <w:spacing w:after="0" w:line="240" w:lineRule="auto"/>
+              <w:jc w:val="center"/>
+              <w:rPr>
+                <w:rFonts w:eastAsia="Times New Roman" w:cs="Times New Roman"/>
+                <w:sz w:val="20"/>
+                <w:szCs w:val="20"/>
+                <w:lang w:eastAsia="fr-CA"/>
+              </w:rPr>
+            </w:pPr>
+          </w:p>
           <w:p>
             <w:pPr>
               <w:spacing w:after="0" w:line="240" w:lineRule="auto"/>
@@ -7860,13 +7967,13 @@
       </w:rPr>
     </w:lvl>
   </w:abstractNum>
-  <w:num w:numId="1" w16cid:durableId="1772697545">
+  <w:num w:numId="1">
     <w:abstractNumId w:val="1"/>
   </w:num>
-  <w:num w:numId="2" w16cid:durableId="2781624">
+  <w:num w:numId="2">
     <w:abstractNumId w:val="2"/>
   </w:num>
-  <w:num w:numId="3" w16cid:durableId="1496603163">
+  <w:num w:numId="3">
     <w:abstractNumId w:val="0"/>
   </w:num>
 </w:numbering>
@@ -8909,12 +9016,19 @@
 </file>
 
 <file path=customXml/item2.xml><?xml version="1.0" encoding="utf-8"?>
-<p:properties xmlns:p="http://schemas.microsoft.com/office/2006/metadata/properties" xmlns:xsi="http://www.w3.org/2001/XMLSchema-instance" xmlns:pc="http://schemas.microsoft.com/office/infopath/2007/PartnerControls">
-  <documentManagement/>
-</p:properties>
+<b:Sources xmlns:b="http://schemas.openxmlformats.org/officeDocument/2006/bibliography" xmlns="http://schemas.openxmlformats.org/officeDocument/2006/bibliography" SelectedStyle="\APASixthEditionOfficeOnline.xsl" StyleName="APA" Version="6"/>
 </file>
 
 <file path=customXml/item3.xml><?xml version="1.0" encoding="utf-8"?>
+<?mso-contentType ?>
+<FormTemplates xmlns="http://schemas.microsoft.com/sharepoint/v3/contenttype/forms">
+  <Display>DocumentLibraryForm</Display>
+  <Edit>DocumentLibraryForm</Edit>
+  <New>DocumentLibraryForm</New>
+</FormTemplates>
+</file>
+
+<file path=customXml/item4.xml><?xml version="1.0" encoding="utf-8"?>
 <ct:contentTypeSchema xmlns:ct="http://schemas.microsoft.com/office/2006/metadata/contentType" xmlns:ma="http://schemas.microsoft.com/office/2006/metadata/properties/metaAttributes" ct:_="" ma:_="" ma:contentTypeName="Document" ma:contentTypeID="0x010100AF4E68647532EC488BF83E95EF62BAAF" ma:contentTypeVersion="13" ma:contentTypeDescription="Crée un document." ma:contentTypeScope="" ma:versionID="dc51d721f6769046163c406a4fa04f83">
   <xsd:schema xmlns:xsd="http://www.w3.org/2001/XMLSchema" xmlns:xs="http://www.w3.org/2001/XMLSchema" xmlns:p="http://schemas.microsoft.com/office/2006/metadata/properties" xmlns:ns3="ef35603c-d965-4ddb-8d54-1ef00906c6e9" xmlns:ns4="5d184f89-56b3-48b0-ad97-989c0529c814" targetNamespace="http://schemas.microsoft.com/office/2006/metadata/properties" ma:root="true" ma:fieldsID="b7fc4b83f7dd5d7b90dd73f61732c8ed" ns3:_="" ns4:_="">
     <xsd:import namespace="ef35603c-d965-4ddb-8d54-1ef00906c6e9"/>
@@ -9137,17 +9251,10 @@
 </ct:contentTypeSchema>
 </file>
 
-<file path=customXml/item4.xml><?xml version="1.0" encoding="utf-8"?>
-<?mso-contentType ?>
-<FormTemplates xmlns="http://schemas.microsoft.com/sharepoint/v3/contenttype/forms">
-  <Display>DocumentLibraryForm</Display>
-  <Edit>DocumentLibraryForm</Edit>
-  <New>DocumentLibraryForm</New>
-</FormTemplates>
-</file>
-
 <file path=customXml/item5.xml><?xml version="1.0" encoding="utf-8"?>
-<b:Sources xmlns:b="http://schemas.openxmlformats.org/officeDocument/2006/bibliography" xmlns="http://schemas.openxmlformats.org/officeDocument/2006/bibliography" SelectedStyle="\APASixthEditionOfficeOnline.xsl" StyleName="APA" Version="6"/>
+<p:properties xmlns:p="http://schemas.microsoft.com/office/2006/metadata/properties" xmlns:xsi="http://www.w3.org/2001/XMLSchema-instance" xmlns:pc="http://schemas.microsoft.com/office/infopath/2007/PartnerControls">
+  <documentManagement/>
+</p:properties>
 </file>
 
 <file path=customXml/itemProps1.xml><?xml version="1.0" encoding="utf-8"?>
@@ -9159,15 +9266,22 @@
 </file>
 
 <file path=customXml/itemProps2.xml><?xml version="1.0" encoding="utf-8"?>
-<ds:datastoreItem xmlns:ds="http://schemas.openxmlformats.org/officeDocument/2006/customXml" ds:itemID="{9F4A1B24-B66F-4AA2-852B-F2AAC13A86FE}">
+<ds:datastoreItem xmlns:ds="http://schemas.openxmlformats.org/officeDocument/2006/customXml" ds:itemID="{96BB5CD3-8277-4EA1-AF73-C6177E79006E}">
   <ds:schemaRefs>
-    <ds:schemaRef ds:uri="http://schemas.microsoft.com/office/2006/metadata/properties"/>
-    <ds:schemaRef ds:uri="http://schemas.microsoft.com/office/infopath/2007/PartnerControls"/>
+    <ds:schemaRef ds:uri="http://schemas.openxmlformats.org/officeDocument/2006/bibliography"/>
   </ds:schemaRefs>
 </ds:datastoreItem>
 </file>
 
 <file path=customXml/itemProps3.xml><?xml version="1.0" encoding="utf-8"?>
+<ds:datastoreItem xmlns:ds="http://schemas.openxmlformats.org/officeDocument/2006/customXml" ds:itemID="{17561161-6BDD-4BC9-8043-300AC1449348}">
+  <ds:schemaRefs>
+    <ds:schemaRef ds:uri="http://schemas.microsoft.com/sharepoint/v3/contenttype/forms"/>
+  </ds:schemaRefs>
+</ds:datastoreItem>
+</file>
+
+<file path=customXml/itemProps4.xml><?xml version="1.0" encoding="utf-8"?>
 <ds:datastoreItem xmlns:ds="http://schemas.openxmlformats.org/officeDocument/2006/customXml" ds:itemID="{D81504AB-077A-4148-BE63-9B78EB875A08}">
   <ds:schemaRefs>
     <ds:schemaRef ds:uri="http://schemas.microsoft.com/office/2006/metadata/contentType"/>
@@ -9186,18 +9300,11 @@
 </ds:datastoreItem>
 </file>
 
-<file path=customXml/itemProps4.xml><?xml version="1.0" encoding="utf-8"?>
-<ds:datastoreItem xmlns:ds="http://schemas.openxmlformats.org/officeDocument/2006/customXml" ds:itemID="{17561161-6BDD-4BC9-8043-300AC1449348}">
+<file path=customXml/itemProps5.xml><?xml version="1.0" encoding="utf-8"?>
+<ds:datastoreItem xmlns:ds="http://schemas.openxmlformats.org/officeDocument/2006/customXml" ds:itemID="{9F4A1B24-B66F-4AA2-852B-F2AAC13A86FE}">
   <ds:schemaRefs>
-    <ds:schemaRef ds:uri="http://schemas.microsoft.com/sharepoint/v3/contenttype/forms"/>
-  </ds:schemaRefs>
-</ds:datastoreItem>
-</file>
-
-<file path=customXml/itemProps5.xml><?xml version="1.0" encoding="utf-8"?>
-<ds:datastoreItem xmlns:ds="http://schemas.openxmlformats.org/officeDocument/2006/customXml" ds:itemID="{96BB5CD3-8277-4EA1-AF73-C6177E79006E}">
-  <ds:schemaRefs>
-    <ds:schemaRef ds:uri="http://schemas.openxmlformats.org/officeDocument/2006/bibliography"/>
+    <ds:schemaRef ds:uri="http://schemas.microsoft.com/office/2006/metadata/properties"/>
+    <ds:schemaRef ds:uri="http://schemas.microsoft.com/office/infopath/2007/PartnerControls"/>
   </ds:schemaRefs>
 </ds:datastoreItem>
 </file>